--- a/Tailieu/Project_Charter_nhom_13.docx
+++ b/Tailieu/Project_Charter_nhom_13.docx
@@ -305,7 +305,6 @@
           <w:sz w:val="32"/>
         </w:rPr>
       </w:pPr>
-      <w:bookmarkStart w:id="0" w:name="_GoBack"/>
       <w:r>
         <w:rPr>
           <w:rFonts w:ascii="Times New Roman" w:hAnsi="Times New Roman" w:cs="Times New Roman"/>
@@ -346,7 +345,6 @@
         </w:rPr>
       </w:pPr>
     </w:p>
-    <w:bookmarkEnd w:id="0"/>
     <w:p>
       <w:pPr>
         <w:spacing w:after="120"/>
@@ -937,9 +935,12 @@
         </w:numPr>
         <w:spacing w:after="120"/>
         <w:rPr>
-          <w:rFonts w:ascii="Times New Roman" w:hAnsi="Times New Roman" w:cs="Times New Roman"/>
-          <w:sz w:val="28"/>
-          <w:szCs w:val="32"/>
+          <w:rStyle w:val="Hyperlink"/>
+          <w:rFonts w:ascii="Times New Roman" w:hAnsi="Times New Roman" w:cs="Times New Roman"/>
+          <w:color w:val="auto"/>
+          <w:sz w:val="28"/>
+          <w:szCs w:val="32"/>
+          <w:u w:val="none"/>
         </w:rPr>
       </w:pPr>
       <w:r>
@@ -982,9 +983,43 @@
           <w:sz w:val="28"/>
           <w:szCs w:val="32"/>
         </w:rPr>
+        <w:t xml:space="preserve">Tham khảo mã hoá file: tại địa chỉ </w:t>
+      </w:r>
+      <w:hyperlink r:id="rId16" w:history="1">
+        <w:r>
+          <w:rPr>
+            <w:rStyle w:val="Hyperlink"/>
+            <w:rFonts w:ascii="Times New Roman" w:hAnsi="Times New Roman" w:cs="Times New Roman"/>
+            <w:sz w:val="28"/>
+            <w:szCs w:val="32"/>
+          </w:rPr>
+          <w:t>https://quantrimang.com/</w:t>
+        </w:r>
+      </w:hyperlink>
+    </w:p>
+    <w:p>
+      <w:pPr>
+        <w:pStyle w:val="ListParagraph"/>
+        <w:numPr>
+          <w:ilvl w:val="1"/>
+          <w:numId w:val="4"/>
+        </w:numPr>
+        <w:spacing w:after="120"/>
+        <w:rPr>
+          <w:rFonts w:ascii="Times New Roman" w:hAnsi="Times New Roman" w:cs="Times New Roman"/>
+          <w:sz w:val="28"/>
+          <w:szCs w:val="32"/>
+        </w:rPr>
+      </w:pPr>
+      <w:r>
+        <w:rPr>
+          <w:rFonts w:ascii="Times New Roman" w:hAnsi="Times New Roman" w:cs="Times New Roman"/>
+          <w:sz w:val="28"/>
+          <w:szCs w:val="32"/>
+        </w:rPr>
         <w:t xml:space="preserve">Thư viện Python miễn phí: lấy phát âm từ Google Text-to-Speech qua công cụ tại địa chỉ </w:t>
       </w:r>
-      <w:hyperlink r:id="rId16" w:history="1">
+      <w:hyperlink r:id="rId17" w:history="1">
         <w:r>
           <w:rPr>
             <w:rStyle w:val="Hyperlink"/>
@@ -1018,7 +1053,7 @@
         </w:rPr>
         <w:t xml:space="preserve">Hệ thống DNS và tối ưu truy cập server: CloudFlare tại địa chỉ </w:t>
       </w:r>
-      <w:hyperlink r:id="rId17" w:history="1">
+      <w:hyperlink r:id="rId18" w:history="1">
         <w:r>
           <w:rPr>
             <w:rStyle w:val="Hyperlink"/>
@@ -1037,17 +1072,8 @@
         </w:rPr>
         <w:t xml:space="preserve"> </w:t>
       </w:r>
-    </w:p>
-    <w:p>
-      <w:pPr>
-        <w:spacing w:after="120"/>
-        <w:rPr>
-          <w:rFonts w:ascii="Times New Roman" w:hAnsi="Times New Roman" w:cs="Times New Roman"/>
-          <w:b/>
-          <w:sz w:val="32"/>
-          <w:szCs w:val="32"/>
-        </w:rPr>
-      </w:pPr>
+      <w:bookmarkStart w:id="0" w:name="_GoBack"/>
+      <w:bookmarkEnd w:id="0"/>
     </w:p>
     <w:p>
       <w:pPr>
@@ -2098,12 +2124,12 @@
       </w:r>
     </w:p>
     <w:sectPr>
-      <w:headerReference w:type="even" r:id="rId18"/>
-      <w:headerReference w:type="default" r:id="rId19"/>
-      <w:footerReference w:type="even" r:id="rId20"/>
-      <w:footerReference w:type="default" r:id="rId21"/>
-      <w:headerReference w:type="first" r:id="rId22"/>
-      <w:footerReference w:type="first" r:id="rId23"/>
+      <w:headerReference w:type="even" r:id="rId19"/>
+      <w:headerReference w:type="default" r:id="rId20"/>
+      <w:footerReference w:type="even" r:id="rId21"/>
+      <w:footerReference w:type="default" r:id="rId22"/>
+      <w:headerReference w:type="first" r:id="rId23"/>
+      <w:footerReference w:type="first" r:id="rId24"/>
       <w:pgSz w:w="11909" w:h="16834" w:code="9"/>
       <w:pgMar w:top="1134" w:right="1134" w:bottom="1134" w:left="851" w:header="720" w:footer="720" w:gutter="0"/>
       <w:pgBorders w:display="firstPage" w:offsetFrom="page">
@@ -2189,7 +2215,7 @@
           <w:rPr>
             <w:noProof/>
           </w:rPr>
-          <w:t>3</w:t>
+          <w:t>2</w:t>
         </w:r>
         <w:r>
           <w:rPr>
@@ -3472,7 +3498,6 @@
       <w:spacing w:after="0" w:line="240" w:lineRule="auto"/>
     </w:pPr>
     <w:tblPr>
-      <w:tblInd w:w="0" w:type="dxa"/>
       <w:tblBorders>
         <w:top w:val="single" w:sz="4" w:space="0" w:color="auto"/>
         <w:left w:val="single" w:sz="4" w:space="0" w:color="auto"/>
@@ -3481,12 +3506,6 @@
         <w:insideH w:val="single" w:sz="4" w:space="0" w:color="auto"/>
         <w:insideV w:val="single" w:sz="4" w:space="0" w:color="auto"/>
       </w:tblBorders>
-      <w:tblCellMar>
-        <w:top w:w="0" w:type="dxa"/>
-        <w:left w:w="108" w:type="dxa"/>
-        <w:bottom w:w="0" w:type="dxa"/>
-        <w:right w:w="108" w:type="dxa"/>
-      </w:tblCellMar>
     </w:tblPr>
   </w:style>
 </w:styles>
@@ -3766,7 +3785,6 @@
       <w:spacing w:after="0" w:line="240" w:lineRule="auto"/>
     </w:pPr>
     <w:tblPr>
-      <w:tblInd w:w="0" w:type="dxa"/>
       <w:tblBorders>
         <w:top w:val="single" w:sz="4" w:space="0" w:color="auto"/>
         <w:left w:val="single" w:sz="4" w:space="0" w:color="auto"/>
@@ -3775,12 +3793,6 @@
         <w:insideH w:val="single" w:sz="4" w:space="0" w:color="auto"/>
         <w:insideV w:val="single" w:sz="4" w:space="0" w:color="auto"/>
       </w:tblBorders>
-      <w:tblCellMar>
-        <w:top w:w="0" w:type="dxa"/>
-        <w:left w:w="108" w:type="dxa"/>
-        <w:bottom w:w="0" w:type="dxa"/>
-        <w:right w:w="108" w:type="dxa"/>
-      </w:tblCellMar>
     </w:tblPr>
   </w:style>
 </w:styles>
@@ -4076,7 +4088,7 @@
 </file>
 
 <file path=customXml/itemProps1.xml><?xml version="1.0" encoding="utf-8"?>
-<ds:datastoreItem xmlns:ds="http://schemas.openxmlformats.org/officeDocument/2006/customXml" ds:itemID="{BC8F06E8-94F8-40D6-9E4E-AA73D4C08EEA}">
+<ds:datastoreItem xmlns:ds="http://schemas.openxmlformats.org/officeDocument/2006/customXml" ds:itemID="{47791321-10E9-4550-B398-B71086B8FB95}">
   <ds:schemaRefs>
     <ds:schemaRef ds:uri="http://schemas.openxmlformats.org/officeDocument/2006/bibliography"/>
   </ds:schemaRefs>
